--- a/BLE_APIS(nRF52)/doc/BLE Beacon APIs (Nordic nRF52 series)项目开发说明 - V1.0.20220112.docx
+++ b/BLE_APIS(nRF52)/doc/BLE Beacon APIs (Nordic nRF52 series)项目开发说明 - V1.0.20220112.docx
@@ -11,8 +11,6 @@
           <w:szCs w:val="44"/>
         </w:rPr>
       </w:pPr>
-      <w:bookmarkStart w:id="0" w:name="_GoBack"/>
-      <w:bookmarkEnd w:id="0"/>
       <w:r>
         <w:rPr>
           <w:b/>
@@ -1291,6 +1289,65 @@
         </w:rPr>
         <w:t>升级</w:t>
       </w:r>
+    </w:p>
+    <w:p>
+      <w:pPr>
+        <w:pStyle w:val="4"/>
+        <w:widowControl w:val="0"/>
+        <w:numPr>
+          <w:numId w:val="0"/>
+        </w:numPr>
+        <w:jc w:val="both"/>
+        <w:rPr>
+          <w:sz w:val="28"/>
+          <w:szCs w:val="28"/>
+        </w:rPr>
+      </w:pPr>
+      <w:r>
+        <w:drawing>
+          <wp:inline distT="0" distB="0" distL="114300" distR="114300">
+            <wp:extent cx="5271135" cy="4377055"/>
+            <wp:effectExtent l="0" t="0" r="5715" b="4445"/>
+            <wp:docPr id="1" name="图片 1"/>
+            <wp:cNvGraphicFramePr>
+              <a:graphicFrameLocks xmlns:a="http://schemas.openxmlformats.org/drawingml/2006/main" noChangeAspect="1"/>
+            </wp:cNvGraphicFramePr>
+            <a:graphic xmlns:a="http://schemas.openxmlformats.org/drawingml/2006/main">
+              <a:graphicData uri="http://schemas.openxmlformats.org/drawingml/2006/picture">
+                <pic:pic xmlns:pic="http://schemas.openxmlformats.org/drawingml/2006/picture">
+                  <pic:nvPicPr>
+                    <pic:cNvPr id="1" name="图片 1"/>
+                    <pic:cNvPicPr>
+                      <a:picLocks noChangeAspect="1"/>
+                    </pic:cNvPicPr>
+                  </pic:nvPicPr>
+                  <pic:blipFill>
+                    <a:blip r:embed="rId4"/>
+                    <a:stretch>
+                      <a:fillRect/>
+                    </a:stretch>
+                  </pic:blipFill>
+                  <pic:spPr>
+                    <a:xfrm>
+                      <a:off x="0" y="0"/>
+                      <a:ext cx="5271135" cy="4377055"/>
+                    </a:xfrm>
+                    <a:prstGeom prst="rect">
+                      <a:avLst/>
+                    </a:prstGeom>
+                    <a:noFill/>
+                    <a:ln>
+                      <a:noFill/>
+                    </a:ln>
+                  </pic:spPr>
+                </pic:pic>
+              </a:graphicData>
+            </a:graphic>
+          </wp:inline>
+        </w:drawing>
+      </w:r>
+      <w:bookmarkStart w:id="0" w:name="_GoBack"/>
+      <w:bookmarkEnd w:id="0"/>
     </w:p>
     <w:sectPr>
       <w:pgSz w:w="11906" w:h="16838"/>
@@ -2217,20 +2274,4 @@
   </a:themeElements>
   <a:objectDefaults/>
 </a:theme>
-</file>
-
-<file path=customXml/item1.xml><?xml version="1.0" encoding="utf-8"?>
-<s:customData xmlns="http://www.wps.cn/officeDocument/2013/wpsCustomData" xmlns:s="http://www.wps.cn/officeDocument/2013/wpsCustomData">
-  <customSectProps>
-    <customSectPr/>
-  </customSectProps>
-</s:customData>
-</file>
-
-<file path=customXml/itemProps1.xml><?xml version="1.0" encoding="utf-8"?>
-<ds:datastoreItem xmlns:ds="http://schemas.openxmlformats.org/officeDocument/2006/customXml" ds:itemID="{B1977F7D-205B-4081-913C-38D41E755F92}">
-  <ds:schemaRefs>
-    <ds:schemaRef ds:uri="http://www.wps.cn/officeDocument/2013/wpsCustomData"/>
-  </ds:schemaRefs>
-</ds:datastoreItem>
 </file>